--- a/documentation/Design Document.docx
+++ b/documentation/Design Document.docx
@@ -426,10 +426,18 @@
         </w:rPr>
         <w:t>:</w:t>
       </w:r>
-    </w:p>
-    <w:p>
       <w:bookmarkStart w:id="0" w:name="_GoBack"/>
       <w:bookmarkEnd w:id="0"/>
+    </w:p>
+    <w:p>
+      <w:hyperlink r:id="rId4" w:history="1">
+        <w:r>
+          <w:rPr>
+            <w:rStyle w:val="Hyperlink"/>
+          </w:rPr>
+          <w:t>https://github.com/etclark/IGME-671-Final-Repo</w:t>
+        </w:r>
+      </w:hyperlink>
     </w:p>
     <w:sectPr>
       <w:pgSz w:w="12240" w:h="15840" w:code="1"/>
@@ -565,6 +573,7 @@
     <w:lsdException w:name="HTML Sample" w:semiHidden="1" w:unhideWhenUsed="1"/>
     <w:lsdException w:name="HTML Typewriter" w:semiHidden="1" w:unhideWhenUsed="1"/>
     <w:lsdException w:name="HTML Variable" w:semiHidden="1" w:unhideWhenUsed="1"/>
+    <w:lsdException w:name="Normal Table" w:semiHidden="1" w:unhideWhenUsed="1"/>
     <w:lsdException w:name="annotation subject" w:semiHidden="1" w:unhideWhenUsed="1"/>
     <w:lsdException w:name="No List" w:semiHidden="1" w:unhideWhenUsed="1"/>
     <w:lsdException w:name="Outline List 1" w:semiHidden="1" w:unhideWhenUsed="1"/>
@@ -611,8 +620,10 @@
     <w:lsdException w:name="Table Subtle 2" w:semiHidden="1" w:unhideWhenUsed="1"/>
     <w:lsdException w:name="Table Web 1" w:semiHidden="1" w:unhideWhenUsed="1"/>
     <w:lsdException w:name="Table Web 2" w:semiHidden="1" w:unhideWhenUsed="1"/>
+    <w:lsdException w:name="Table Web 3" w:semiHidden="1" w:unhideWhenUsed="1"/>
     <w:lsdException w:name="Balloon Text" w:semiHidden="1" w:unhideWhenUsed="1"/>
     <w:lsdException w:name="Table Grid" w:uiPriority="39"/>
+    <w:lsdException w:name="Table Theme" w:semiHidden="1" w:unhideWhenUsed="1"/>
     <w:lsdException w:name="Placeholder Text" w:semiHidden="1"/>
     <w:lsdException w:name="No Spacing" w:uiPriority="1" w:qFormat="1"/>
     <w:lsdException w:name="Light Shading" w:uiPriority="60"/>
@@ -864,6 +875,18 @@
     <w:uiPriority w:val="99"/>
     <w:semiHidden/>
     <w:unhideWhenUsed/>
+  </w:style>
+  <w:style w:type="character" w:styleId="Hyperlink">
+    <w:name w:val="Hyperlink"/>
+    <w:basedOn w:val="DefaultParagraphFont"/>
+    <w:uiPriority w:val="99"/>
+    <w:semiHidden/>
+    <w:unhideWhenUsed/>
+    <w:rsid w:val="00906FF0"/>
+    <w:rPr>
+      <w:color w:val="0000FF"/>
+      <w:u w:val="single"/>
+    </w:rPr>
   </w:style>
 </w:styles>
 </file>
